--- a/Report/Salim-Section/refrences.docx
+++ b/Report/Salim-Section/refrences.docx
@@ -16,52 +16,272 @@
           <w:sz w:val="28"/>
           <w:szCs w:val="28"/>
         </w:rPr>
+        <w:fldChar w:fldCharType="begin"/>
+      </w:r>
+      <w:r>
+        <w:rPr>
+          <w:rFonts w:asciiTheme="majorBidi" w:hAnsiTheme="majorBidi" w:cstheme="majorBidi"/>
+          <w:sz w:val="28"/>
+          <w:szCs w:val="28"/>
+        </w:rPr>
+        <w:instrText xml:space="preserve"> HYPERLINK "https://en.wikipedia.org/wiki/Software_engineering" </w:instrText>
+      </w:r>
+      <w:r>
+        <w:rPr>
+          <w:rFonts w:asciiTheme="majorBidi" w:hAnsiTheme="majorBidi" w:cstheme="majorBidi"/>
+          <w:sz w:val="28"/>
+          <w:szCs w:val="28"/>
+        </w:rPr>
+        <w:fldChar w:fldCharType="separate"/>
+      </w:r>
+      <w:r>
+        <w:rPr>
+          <w:rStyle w:val="Hyperlink"/>
+          <w:rFonts w:asciiTheme="majorBidi" w:hAnsiTheme="majorBidi" w:cstheme="majorBidi"/>
+          <w:color w:val="auto"/>
+          <w:sz w:val="28"/>
+          <w:szCs w:val="28"/>
+          <w:u w:val="none"/>
+        </w:rPr>
         <w:t>https://en.wikipedia.org/wiki/Software_engineering</w:t>
       </w:r>
-    </w:p>
-    <w:p>
-      <w:pPr>
-        <w:rPr>
-          <w:rFonts w:asciiTheme="majorBidi" w:hAnsiTheme="majorBidi" w:cstheme="majorBidi"/>
-          <w:sz w:val="28"/>
-          <w:szCs w:val="28"/>
-        </w:rPr>
-      </w:pPr>
-      <w:r>
-        <w:rPr>
-          <w:rFonts w:asciiTheme="majorBidi" w:hAnsiTheme="majorBidi" w:cstheme="majorBidi"/>
-          <w:sz w:val="28"/>
-          <w:szCs w:val="28"/>
-        </w:rPr>
-        <w:t xml:space="preserve">Online Descriptive Examination and Assessment </w:t>
-      </w:r>
-      <w:proofErr w:type="spellStart"/>
-      <w:r>
-        <w:rPr>
-          <w:rFonts w:asciiTheme="majorBidi" w:hAnsiTheme="majorBidi" w:cstheme="majorBidi"/>
-          <w:sz w:val="28"/>
-          <w:szCs w:val="28"/>
-        </w:rPr>
-        <w:t>System.L</w:t>
-      </w:r>
-      <w:proofErr w:type="spellEnd"/>
-      <w:r>
-        <w:rPr>
-          <w:rFonts w:asciiTheme="majorBidi" w:hAnsiTheme="majorBidi" w:cstheme="majorBidi"/>
-          <w:sz w:val="28"/>
-          <w:szCs w:val="28"/>
-        </w:rPr>
-        <w:t>. Zhang, et al., Development of Standard Examination System of Special Course for Remote E</w:t>
-      </w:r>
+      <w:r>
+        <w:rPr>
+          <w:rFonts w:asciiTheme="majorBidi" w:hAnsiTheme="majorBidi" w:cstheme="majorBidi"/>
+          <w:sz w:val="28"/>
+          <w:szCs w:val="28"/>
+        </w:rPr>
+        <w:fldChar w:fldCharType="end"/>
+      </w:r>
+    </w:p>
+    <w:p>
+      <w:pPr>
+        <w:rPr>
+          <w:rFonts w:asciiTheme="majorBidi" w:hAnsiTheme="majorBidi" w:cstheme="majorBidi"/>
+          <w:sz w:val="28"/>
+          <w:szCs w:val="28"/>
+        </w:rPr>
+      </w:pPr>
+      <w:hyperlink r:id="rId6" w:history="1">
+        <w:r>
+          <w:rPr>
+            <w:rStyle w:val="Hyperlink"/>
+            <w:rFonts w:asciiTheme="majorBidi" w:hAnsiTheme="majorBidi" w:cstheme="majorBidi"/>
+            <w:color w:val="auto"/>
+            <w:sz w:val="28"/>
+            <w:szCs w:val="28"/>
+            <w:u w:val="none"/>
+          </w:rPr>
+          <w:t>https://msdn.microsoft.com/en-us/library/system.security.cryptography.des</w:t>
+        </w:r>
+      </w:hyperlink>
+    </w:p>
+    <w:p>
+      <w:pPr>
+        <w:rPr>
+          <w:rFonts w:asciiTheme="majorBidi" w:hAnsiTheme="majorBidi" w:cstheme="majorBidi"/>
+          <w:sz w:val="28"/>
+          <w:szCs w:val="28"/>
+        </w:rPr>
+      </w:pPr>
+      <w:r>
+        <w:rPr>
+          <w:rFonts w:asciiTheme="majorBidi" w:hAnsiTheme="majorBidi" w:cstheme="majorBidi"/>
+          <w:sz w:val="28"/>
+          <w:szCs w:val="28"/>
+        </w:rPr>
+        <w:t>https://docs.microsoft.com/en-us/windows/desktop/http/ssl-certificates</w:t>
+      </w:r>
+    </w:p>
+    <w:p>
+      <w:pPr>
+        <w:rPr>
+          <w:rFonts w:asciiTheme="majorBidi" w:hAnsiTheme="majorBidi" w:cstheme="majorBidi"/>
+          <w:sz w:val="28"/>
+          <w:szCs w:val="28"/>
+        </w:rPr>
+      </w:pPr>
+      <w:hyperlink r:id="rId7" w:history="1">
+        <w:r>
+          <w:rPr>
+            <w:rStyle w:val="Hyperlink"/>
+            <w:rFonts w:asciiTheme="majorBidi" w:hAnsiTheme="majorBidi" w:cstheme="majorBidi"/>
+            <w:color w:val="auto"/>
+            <w:sz w:val="28"/>
+            <w:szCs w:val="28"/>
+            <w:u w:val="none"/>
+          </w:rPr>
+          <w:t>https://msdn.microsoft.com/en-us/library/system.security.cryptography.rsa</w:t>
+        </w:r>
+      </w:hyperlink>
+    </w:p>
+    <w:p>
+      <w:pPr>
+        <w:rPr>
+          <w:rFonts w:asciiTheme="majorBidi" w:hAnsiTheme="majorBidi" w:cstheme="majorBidi"/>
+          <w:sz w:val="28"/>
+          <w:szCs w:val="28"/>
+        </w:rPr>
+      </w:pPr>
+      <w:hyperlink r:id="rId8" w:history="1">
+        <w:r>
+          <w:rPr>
+            <w:rStyle w:val="Hyperlink"/>
+            <w:rFonts w:asciiTheme="majorBidi" w:hAnsiTheme="majorBidi" w:cstheme="majorBidi"/>
+            <w:color w:val="auto"/>
+            <w:sz w:val="28"/>
+            <w:szCs w:val="28"/>
+            <w:u w:val="none"/>
+          </w:rPr>
+          <w:t>https://en.wikipedia.org/wiki/Data_mining</w:t>
+        </w:r>
+      </w:hyperlink>
+    </w:p>
+    <w:p>
+      <w:pPr>
+        <w:rPr>
+          <w:rFonts w:asciiTheme="majorBidi" w:hAnsiTheme="majorBidi" w:cstheme="majorBidi"/>
+          <w:sz w:val="28"/>
+          <w:szCs w:val="28"/>
+        </w:rPr>
+      </w:pPr>
+      <w:hyperlink r:id="rId9" w:history="1">
+        <w:r>
+          <w:rPr>
+            <w:rStyle w:val="Hyperlink"/>
+            <w:rFonts w:asciiTheme="majorBidi" w:hAnsiTheme="majorBidi" w:cstheme="majorBidi"/>
+            <w:color w:val="auto"/>
+            <w:sz w:val="28"/>
+            <w:szCs w:val="28"/>
+            <w:u w:val="none"/>
+          </w:rPr>
+          <w:t>https://en.wikipedia.org/wiki/Educational_assessment</w:t>
+        </w:r>
+      </w:hyperlink>
+    </w:p>
+    <w:p>
+      <w:pPr>
+        <w:tabs>
+          <w:tab w:val="left" w:pos="3694"/>
+        </w:tabs>
+        <w:rPr>
+          <w:rFonts w:asciiTheme="majorBidi" w:hAnsiTheme="majorBidi" w:cstheme="majorBidi"/>
+          <w:sz w:val="28"/>
+          <w:szCs w:val="28"/>
+        </w:rPr>
+      </w:pPr>
+      <w:r>
+        <w:rPr>
+          <w:rFonts w:asciiTheme="majorBidi" w:hAnsiTheme="majorBidi" w:cstheme="majorBidi"/>
+          <w:sz w:val="28"/>
+          <w:szCs w:val="28"/>
+        </w:rPr>
+        <w:t>https://docs.microsoft.com/en-us/aspnet/web-api</w:t>
+      </w:r>
+    </w:p>
+    <w:p>
+      <w:pPr>
+        <w:rPr>
+          <w:rFonts w:asciiTheme="majorBidi" w:hAnsiTheme="majorBidi" w:cstheme="majorBidi"/>
+          <w:sz w:val="28"/>
+          <w:szCs w:val="28"/>
+        </w:rPr>
+      </w:pPr>
+      <w:hyperlink r:id="rId10" w:history="1">
+        <w:r>
+          <w:rPr>
+            <w:rStyle w:val="Hyperlink"/>
+            <w:rFonts w:asciiTheme="majorBidi" w:hAnsiTheme="majorBidi" w:cstheme="majorBidi"/>
+            <w:color w:val="auto"/>
+            <w:sz w:val="28"/>
+            <w:szCs w:val="28"/>
+            <w:u w:val="none"/>
+          </w:rPr>
+          <w:t>https://www.asp.net/web-api</w:t>
+        </w:r>
+      </w:hyperlink>
       <w:bookmarkStart w:id="0" w:name="_GoBack"/>
       <w:bookmarkEnd w:id="0"/>
-      <w:r>
-        <w:rPr>
-          <w:rFonts w:asciiTheme="majorBidi" w:hAnsiTheme="majorBidi" w:cstheme="majorBidi"/>
-          <w:sz w:val="28"/>
-          <w:szCs w:val="28"/>
-        </w:rPr>
-        <w:t xml:space="preserve">ducation, Journal of </w:t>
+    </w:p>
+    <w:p>
+      <w:pPr>
+        <w:rPr>
+          <w:rFonts w:asciiTheme="majorBidi" w:hAnsiTheme="majorBidi" w:cstheme="majorBidi"/>
+          <w:sz w:val="28"/>
+          <w:szCs w:val="28"/>
+        </w:rPr>
+      </w:pPr>
+      <w:hyperlink r:id="rId11" w:history="1">
+        <w:r>
+          <w:rPr>
+            <w:rStyle w:val="Hyperlink"/>
+            <w:rFonts w:asciiTheme="majorBidi" w:hAnsiTheme="majorBidi" w:cstheme="majorBidi"/>
+            <w:sz w:val="28"/>
+            <w:szCs w:val="28"/>
+          </w:rPr>
+          <w:t>https://www.asp.net/mvc</w:t>
+        </w:r>
+      </w:hyperlink>
+    </w:p>
+    <w:p>
+      <w:pPr>
+        <w:rPr>
+          <w:rFonts w:asciiTheme="majorBidi" w:hAnsiTheme="majorBidi" w:cstheme="majorBidi"/>
+          <w:sz w:val="28"/>
+          <w:szCs w:val="28"/>
+        </w:rPr>
+      </w:pPr>
+      <w:r>
+        <w:rPr>
+          <w:rFonts w:asciiTheme="majorBidi" w:hAnsiTheme="majorBidi" w:cstheme="majorBidi"/>
+          <w:sz w:val="28"/>
+          <w:szCs w:val="28"/>
+        </w:rPr>
+        <w:t>https://en.wikipedia.org/wiki/Web_service</w:t>
+      </w:r>
+    </w:p>
+    <w:p>
+      <w:pPr>
+        <w:rPr>
+          <w:rFonts w:asciiTheme="majorBidi" w:hAnsiTheme="majorBidi" w:cstheme="majorBidi"/>
+          <w:sz w:val="28"/>
+          <w:szCs w:val="28"/>
+        </w:rPr>
+      </w:pPr>
+    </w:p>
+    <w:p>
+      <w:pPr>
+        <w:rPr>
+          <w:rFonts w:asciiTheme="majorBidi" w:hAnsiTheme="majorBidi" w:cstheme="majorBidi"/>
+          <w:sz w:val="28"/>
+          <w:szCs w:val="28"/>
+        </w:rPr>
+      </w:pPr>
+      <w:r>
+        <w:rPr>
+          <w:rFonts w:asciiTheme="majorBidi" w:hAnsiTheme="majorBidi" w:cstheme="majorBidi"/>
+          <w:sz w:val="28"/>
+          <w:szCs w:val="28"/>
+          <w:shd w:val="clear" w:color="auto" w:fill="FFFFFF"/>
+        </w:rPr>
+        <w:t>Allen, M.J. (2004). Assessing Academic Programs in Higher Education. San Francisco: Jossey-Bass.</w:t>
+      </w:r>
+    </w:p>
+    <w:p>
+      <w:pPr>
+        <w:rPr>
+          <w:rFonts w:asciiTheme="majorBidi" w:hAnsiTheme="majorBidi" w:cstheme="majorBidi"/>
+          <w:sz w:val="28"/>
+          <w:szCs w:val="28"/>
+        </w:rPr>
+      </w:pPr>
+      <w:r>
+        <w:rPr>
+          <w:rFonts w:asciiTheme="majorBidi" w:hAnsiTheme="majorBidi" w:cstheme="majorBidi"/>
+          <w:sz w:val="28"/>
+          <w:szCs w:val="28"/>
+        </w:rPr>
+        <w:t xml:space="preserve">Online Descriptive Examination and Assessment </w:t>
       </w:r>
       <w:proofErr w:type="spellStart"/>
       <w:r>
@@ -70,6 +290,24 @@
           <w:sz w:val="28"/>
           <w:szCs w:val="28"/>
         </w:rPr>
+        <w:t>System.L</w:t>
+      </w:r>
+      <w:proofErr w:type="spellEnd"/>
+      <w:r>
+        <w:rPr>
+          <w:rFonts w:asciiTheme="majorBidi" w:hAnsiTheme="majorBidi" w:cstheme="majorBidi"/>
+          <w:sz w:val="28"/>
+          <w:szCs w:val="28"/>
+        </w:rPr>
+        <w:t xml:space="preserve">. Zhang, et al., Development of Standard Examination System of Special Course for Remote Education, Journal of </w:t>
+      </w:r>
+      <w:proofErr w:type="spellStart"/>
+      <w:r>
+        <w:rPr>
+          <w:rFonts w:asciiTheme="majorBidi" w:hAnsiTheme="majorBidi" w:cstheme="majorBidi"/>
+          <w:sz w:val="28"/>
+          <w:szCs w:val="28"/>
+        </w:rPr>
         <w:t>Donghua</w:t>
       </w:r>
       <w:proofErr w:type="spellEnd"/>
@@ -99,7 +337,7 @@
           <w:szCs w:val="28"/>
         </w:rPr>
       </w:pPr>
-      <w:hyperlink r:id="rId4" w:history="1">
+      <w:hyperlink r:id="rId12" w:history="1">
         <w:r>
           <w:rPr>
             <w:rStyle w:val="Hyperlink"/>
@@ -203,13 +441,15 @@
         </w:rPr>
         <w:t xml:space="preserve"> E-mail: </w:t>
       </w:r>
-      <w:hyperlink r:id="rId5" w:history="1">
+      <w:hyperlink r:id="rId13" w:history="1">
         <w:r>
           <w:rPr>
             <w:rStyle w:val="Hyperlink"/>
             <w:rFonts w:asciiTheme="majorBidi" w:hAnsiTheme="majorBidi" w:cstheme="majorBidi"/>
+            <w:color w:val="auto"/>
             <w:sz w:val="28"/>
             <w:szCs w:val="28"/>
+            <w:u w:val="none"/>
           </w:rPr>
           <w:t>nhm@zjnu.cn</w:t>
         </w:r>
@@ -328,6 +568,7 @@
           <w:sz w:val="28"/>
           <w:szCs w:val="28"/>
         </w:rPr>
+        <w:lastRenderedPageBreak/>
         <w:t xml:space="preserve">Black, P. J. </w:t>
       </w:r>
       <w:proofErr w:type="gramStart"/>
@@ -561,7 +802,6 @@
           <w:sz w:val="28"/>
           <w:szCs w:val="28"/>
         </w:rPr>
-        <w:lastRenderedPageBreak/>
         <w:t xml:space="preserve">Cunningham, G. K. </w:t>
       </w:r>
       <w:proofErr w:type="gramStart"/>
@@ -848,6 +1088,7 @@
           <w:sz w:val="28"/>
           <w:szCs w:val="28"/>
         </w:rPr>
+        <w:lastRenderedPageBreak/>
         <w:t>system, J. of scientific research, vol -43, pp24-29.</w:t>
       </w:r>
     </w:p>
@@ -1162,6 +1403,7 @@
           <w:sz w:val="28"/>
           <w:szCs w:val="28"/>
         </w:rPr>
+        <w:lastRenderedPageBreak/>
         <w:t>Papri</w:t>
       </w:r>
       <w:proofErr w:type="spellEnd"/>
@@ -1173,6 +1415,15 @@
         </w:rPr>
         <w:t xml:space="preserve"> Chakraborty (2012), Developing an Intelligent Tutoring System for Assessing Students Cognition and Evaluating Descriptive Type Answer, IJ MER, pp 985 - 990.</w:t>
       </w:r>
+    </w:p>
+    <w:p>
+      <w:pPr>
+        <w:rPr>
+          <w:rFonts w:asciiTheme="majorBidi" w:hAnsiTheme="majorBidi" w:cstheme="majorBidi"/>
+          <w:sz w:val="28"/>
+          <w:szCs w:val="28"/>
+        </w:rPr>
+      </w:pPr>
     </w:p>
     <w:sectPr>
       <w:pgSz w:w="12240" w:h="15840"/>
@@ -1182,6 +1433,56 @@
     </w:sectPr>
   </w:body>
 </w:document>
+</file>
+
+<file path=word/endnotes.xml><?xml version="1.0" encoding="utf-8"?>
+<w:endnotes xmlns:wpc="http://schemas.microsoft.com/office/word/2010/wordprocessingCanvas" xmlns:cx="http://schemas.microsoft.com/office/drawing/2014/chartex" xmlns:cx1="http://schemas.microsoft.com/office/drawing/2015/9/8/chartex" xmlns:cx2="http://schemas.microsoft.com/office/drawing/2015/10/21/chartex" xmlns:cx3="http://schemas.microsoft.com/office/drawing/2016/5/9/chartex" xmlns:cx4="http://schemas.microsoft.com/office/drawing/2016/5/10/chartex" xmlns:cx5="http://schemas.microsoft.com/office/drawing/2016/5/11/chartex" xmlns:cx6="http://schemas.microsoft.com/office/drawing/2016/5/12/chartex" xmlns:cx7="http://schemas.microsoft.com/office/drawing/2016/5/13/chartex" xmlns:cx8="http://schemas.microsoft.com/office/drawing/2016/5/14/chartex" xmlns:mc="http://schemas.openxmlformats.org/markup-compatibility/2006" xmlns:aink="http://schemas.microsoft.com/office/drawing/2016/ink" xmlns:am3d="http://schemas.microsoft.com/office/drawing/2017/model3d" xmlns:o="urn:schemas-microsoft-com:office:office" xmlns:r="http://schemas.openxmlformats.org/officeDocument/2006/relationships" xmlns:m="http://schemas.openxmlformats.org/officeDocument/2006/math" xmlns:v="urn:schemas-microsoft-com:vml" xmlns:wp14="http://schemas.microsoft.com/office/word/2010/wordprocessingDrawing" xmlns:wp="http://schemas.openxmlformats.org/drawingml/2006/wordprocessingDrawing" xmlns:w10="urn:schemas-microsoft-com:office:word" xmlns:w="http://schemas.openxmlformats.org/wordprocessingml/2006/main" xmlns:w14="http://schemas.microsoft.com/office/word/2010/wordml" xmlns:w15="http://schemas.microsoft.com/office/word/2012/wordml" xmlns:w16cid="http://schemas.microsoft.com/office/word/2016/wordml/cid" xmlns:w16se="http://schemas.microsoft.com/office/word/2015/wordml/symex" xmlns:wpg="http://schemas.microsoft.com/office/word/2010/wordprocessingGroup" xmlns:wpi="http://schemas.microsoft.com/office/word/2010/wordprocessingInk" xmlns:wne="http://schemas.microsoft.com/office/word/2006/wordml" xmlns:wps="http://schemas.microsoft.com/office/word/2010/wordprocessingShape" mc:Ignorable="w14 w15 w16se w16cid wp14">
+  <w:endnote w:type="separator" w:id="-1">
+    <w:p>
+      <w:pPr>
+        <w:spacing w:after="0" w:line="240" w:lineRule="auto"/>
+      </w:pPr>
+      <w:r>
+        <w:separator/>
+      </w:r>
+    </w:p>
+  </w:endnote>
+  <w:endnote w:type="continuationSeparator" w:id="0">
+    <w:p>
+      <w:pPr>
+        <w:spacing w:after="0" w:line="240" w:lineRule="auto"/>
+      </w:pPr>
+      <w:r>
+        <w:continuationSeparator/>
+      </w:r>
+    </w:p>
+  </w:endnote>
+</w:endnotes>
+</file>
+
+<file path=word/footnotes.xml><?xml version="1.0" encoding="utf-8"?>
+<w:footnotes xmlns:wpc="http://schemas.microsoft.com/office/word/2010/wordprocessingCanvas" xmlns:cx="http://schemas.microsoft.com/office/drawing/2014/chartex" xmlns:cx1="http://schemas.microsoft.com/office/drawing/2015/9/8/chartex" xmlns:cx2="http://schemas.microsoft.com/office/drawing/2015/10/21/chartex" xmlns:cx3="http://schemas.microsoft.com/office/drawing/2016/5/9/chartex" xmlns:cx4="http://schemas.microsoft.com/office/drawing/2016/5/10/chartex" xmlns:cx5="http://schemas.microsoft.com/office/drawing/2016/5/11/chartex" xmlns:cx6="http://schemas.microsoft.com/office/drawing/2016/5/12/chartex" xmlns:cx7="http://schemas.microsoft.com/office/drawing/2016/5/13/chartex" xmlns:cx8="http://schemas.microsoft.com/office/drawing/2016/5/14/chartex" xmlns:mc="http://schemas.openxmlformats.org/markup-compatibility/2006" xmlns:aink="http://schemas.microsoft.com/office/drawing/2016/ink" xmlns:am3d="http://schemas.microsoft.com/office/drawing/2017/model3d" xmlns:o="urn:schemas-microsoft-com:office:office" xmlns:r="http://schemas.openxmlformats.org/officeDocument/2006/relationships" xmlns:m="http://schemas.openxmlformats.org/officeDocument/2006/math" xmlns:v="urn:schemas-microsoft-com:vml" xmlns:wp14="http://schemas.microsoft.com/office/word/2010/wordprocessingDrawing" xmlns:wp="http://schemas.openxmlformats.org/drawingml/2006/wordprocessingDrawing" xmlns:w10="urn:schemas-microsoft-com:office:word" xmlns:w="http://schemas.openxmlformats.org/wordprocessingml/2006/main" xmlns:w14="http://schemas.microsoft.com/office/word/2010/wordml" xmlns:w15="http://schemas.microsoft.com/office/word/2012/wordml" xmlns:w16cid="http://schemas.microsoft.com/office/word/2016/wordml/cid" xmlns:w16se="http://schemas.microsoft.com/office/word/2015/wordml/symex" xmlns:wpg="http://schemas.microsoft.com/office/word/2010/wordprocessingGroup" xmlns:wpi="http://schemas.microsoft.com/office/word/2010/wordprocessingInk" xmlns:wne="http://schemas.microsoft.com/office/word/2006/wordml" xmlns:wps="http://schemas.microsoft.com/office/word/2010/wordprocessingShape" mc:Ignorable="w14 w15 w16se w16cid wp14">
+  <w:footnote w:type="separator" w:id="-1">
+    <w:p>
+      <w:pPr>
+        <w:spacing w:after="0" w:line="240" w:lineRule="auto"/>
+      </w:pPr>
+      <w:r>
+        <w:separator/>
+      </w:r>
+    </w:p>
+  </w:footnote>
+  <w:footnote w:type="continuationSeparator" w:id="0">
+    <w:p>
+      <w:pPr>
+        <w:spacing w:after="0" w:line="240" w:lineRule="auto"/>
+      </w:pPr>
+      <w:r>
+        <w:continuationSeparator/>
+      </w:r>
+    </w:p>
+  </w:footnote>
+</w:footnotes>
 </file>
 
 <file path=word/styles.xml><?xml version="1.0" encoding="utf-8"?>
@@ -1643,6 +1944,50 @@
       <w:shd w:val="clear" w:color="auto" w:fill="E1DFDD"/>
     </w:rPr>
   </w:style>
+  <w:style w:type="paragraph" w:styleId="Header">
+    <w:name w:val="header"/>
+    <w:basedOn w:val="Normal"/>
+    <w:link w:val="HeaderChar"/>
+    <w:uiPriority w:val="99"/>
+    <w:unhideWhenUsed/>
+    <w:rsid w:val="00080993"/>
+    <w:pPr>
+      <w:tabs>
+        <w:tab w:val="center" w:pos="4320"/>
+        <w:tab w:val="right" w:pos="8640"/>
+      </w:tabs>
+      <w:spacing w:after="0" w:line="240" w:lineRule="auto"/>
+    </w:pPr>
+  </w:style>
+  <w:style w:type="character" w:customStyle="1" w:styleId="HeaderChar">
+    <w:name w:val="Header Char"/>
+    <w:basedOn w:val="DefaultParagraphFont"/>
+    <w:link w:val="Header"/>
+    <w:uiPriority w:val="99"/>
+    <w:rsid w:val="00080993"/>
+  </w:style>
+  <w:style w:type="paragraph" w:styleId="Footer">
+    <w:name w:val="footer"/>
+    <w:basedOn w:val="Normal"/>
+    <w:link w:val="FooterChar"/>
+    <w:uiPriority w:val="99"/>
+    <w:unhideWhenUsed/>
+    <w:rsid w:val="00080993"/>
+    <w:pPr>
+      <w:tabs>
+        <w:tab w:val="center" w:pos="4320"/>
+        <w:tab w:val="right" w:pos="8640"/>
+      </w:tabs>
+      <w:spacing w:after="0" w:line="240" w:lineRule="auto"/>
+    </w:pPr>
+  </w:style>
+  <w:style w:type="character" w:customStyle="1" w:styleId="FooterChar">
+    <w:name w:val="Footer Char"/>
+    <w:basedOn w:val="DefaultParagraphFont"/>
+    <w:link w:val="Footer"/>
+    <w:uiPriority w:val="99"/>
+    <w:rsid w:val="00080993"/>
+  </w:style>
 </w:styles>
 </file>
 

--- a/Report/Salim-Section/refrences.docx
+++ b/Report/Salim-Section/refrences.docx
@@ -62,68 +62,26 @@
           <w:szCs w:val="28"/>
         </w:rPr>
       </w:pPr>
+      <w:bookmarkStart w:id="0" w:name="_GoBack"/>
+      <w:bookmarkEnd w:id="0"/>
+      <w:r>
+        <w:rPr>
+          <w:rFonts w:asciiTheme="majorBidi" w:hAnsiTheme="majorBidi" w:cstheme="majorBidi"/>
+          <w:sz w:val="28"/>
+          <w:szCs w:val="28"/>
+        </w:rPr>
+        <w:t>https://docs.microsoft.com/en-us/windows/desktop/http/ssl-certificates</w:t>
+      </w:r>
+    </w:p>
+    <w:p>
+      <w:pPr>
+        <w:rPr>
+          <w:rFonts w:asciiTheme="majorBidi" w:hAnsiTheme="majorBidi" w:cstheme="majorBidi"/>
+          <w:sz w:val="28"/>
+          <w:szCs w:val="28"/>
+        </w:rPr>
+      </w:pPr>
       <w:hyperlink r:id="rId6" w:history="1">
-        <w:r>
-          <w:rPr>
-            <w:rStyle w:val="Hyperlink"/>
-            <w:rFonts w:asciiTheme="majorBidi" w:hAnsiTheme="majorBidi" w:cstheme="majorBidi"/>
-            <w:color w:val="auto"/>
-            <w:sz w:val="28"/>
-            <w:szCs w:val="28"/>
-            <w:u w:val="none"/>
-          </w:rPr>
-          <w:t>https://msdn.microsoft.com/en-us/library/system.security.cryptography.des</w:t>
-        </w:r>
-      </w:hyperlink>
-    </w:p>
-    <w:p>
-      <w:pPr>
-        <w:rPr>
-          <w:rFonts w:asciiTheme="majorBidi" w:hAnsiTheme="majorBidi" w:cstheme="majorBidi"/>
-          <w:sz w:val="28"/>
-          <w:szCs w:val="28"/>
-        </w:rPr>
-      </w:pPr>
-      <w:r>
-        <w:rPr>
-          <w:rFonts w:asciiTheme="majorBidi" w:hAnsiTheme="majorBidi" w:cstheme="majorBidi"/>
-          <w:sz w:val="28"/>
-          <w:szCs w:val="28"/>
-        </w:rPr>
-        <w:t>https://docs.microsoft.com/en-us/windows/desktop/http/ssl-certificates</w:t>
-      </w:r>
-    </w:p>
-    <w:p>
-      <w:pPr>
-        <w:rPr>
-          <w:rFonts w:asciiTheme="majorBidi" w:hAnsiTheme="majorBidi" w:cstheme="majorBidi"/>
-          <w:sz w:val="28"/>
-          <w:szCs w:val="28"/>
-        </w:rPr>
-      </w:pPr>
-      <w:hyperlink r:id="rId7" w:history="1">
-        <w:r>
-          <w:rPr>
-            <w:rStyle w:val="Hyperlink"/>
-            <w:rFonts w:asciiTheme="majorBidi" w:hAnsiTheme="majorBidi" w:cstheme="majorBidi"/>
-            <w:color w:val="auto"/>
-            <w:sz w:val="28"/>
-            <w:szCs w:val="28"/>
-            <w:u w:val="none"/>
-          </w:rPr>
-          <w:t>https://msdn.microsoft.com/en-us/library/system.security.cryptography.rsa</w:t>
-        </w:r>
-      </w:hyperlink>
-    </w:p>
-    <w:p>
-      <w:pPr>
-        <w:rPr>
-          <w:rFonts w:asciiTheme="majorBidi" w:hAnsiTheme="majorBidi" w:cstheme="majorBidi"/>
-          <w:sz w:val="28"/>
-          <w:szCs w:val="28"/>
-        </w:rPr>
-      </w:pPr>
-      <w:hyperlink r:id="rId8" w:history="1">
         <w:r>
           <w:rPr>
             <w:rStyle w:val="Hyperlink"/>
@@ -145,7 +103,7 @@
           <w:szCs w:val="28"/>
         </w:rPr>
       </w:pPr>
-      <w:hyperlink r:id="rId9" w:history="1">
+      <w:hyperlink r:id="rId7" w:history="1">
         <w:r>
           <w:rPr>
             <w:rStyle w:val="Hyperlink"/>
@@ -187,7 +145,7 @@
           <w:szCs w:val="28"/>
         </w:rPr>
       </w:pPr>
-      <w:hyperlink r:id="rId10" w:history="1">
+      <w:hyperlink r:id="rId8" w:history="1">
         <w:r>
           <w:rPr>
             <w:rStyle w:val="Hyperlink"/>
@@ -200,18 +158,16 @@
           <w:t>https://www.asp.net/web-api</w:t>
         </w:r>
       </w:hyperlink>
-      <w:bookmarkStart w:id="0" w:name="_GoBack"/>
-      <w:bookmarkEnd w:id="0"/>
-    </w:p>
-    <w:p>
-      <w:pPr>
-        <w:rPr>
-          <w:rFonts w:asciiTheme="majorBidi" w:hAnsiTheme="majorBidi" w:cstheme="majorBidi"/>
-          <w:sz w:val="28"/>
-          <w:szCs w:val="28"/>
-        </w:rPr>
-      </w:pPr>
-      <w:hyperlink r:id="rId11" w:history="1">
+    </w:p>
+    <w:p>
+      <w:pPr>
+        <w:rPr>
+          <w:rFonts w:asciiTheme="majorBidi" w:hAnsiTheme="majorBidi" w:cstheme="majorBidi"/>
+          <w:sz w:val="28"/>
+          <w:szCs w:val="28"/>
+        </w:rPr>
+      </w:pPr>
+      <w:hyperlink r:id="rId9" w:history="1">
         <w:r>
           <w:rPr>
             <w:rStyle w:val="Hyperlink"/>
@@ -337,7 +293,7 @@
           <w:szCs w:val="28"/>
         </w:rPr>
       </w:pPr>
-      <w:hyperlink r:id="rId12" w:history="1">
+      <w:hyperlink r:id="rId10" w:history="1">
         <w:r>
           <w:rPr>
             <w:rStyle w:val="Hyperlink"/>
@@ -441,7 +397,7 @@
         </w:rPr>
         <w:t xml:space="preserve"> E-mail: </w:t>
       </w:r>
-      <w:hyperlink r:id="rId13" w:history="1">
+      <w:hyperlink r:id="rId11" w:history="1">
         <w:r>
           <w:rPr>
             <w:rStyle w:val="Hyperlink"/>
@@ -568,7 +524,6 @@
           <w:sz w:val="28"/>
           <w:szCs w:val="28"/>
         </w:rPr>
-        <w:lastRenderedPageBreak/>
         <w:t xml:space="preserve">Black, P. J. </w:t>
       </w:r>
       <w:proofErr w:type="gramStart"/>
@@ -1088,7 +1043,6 @@
           <w:sz w:val="28"/>
           <w:szCs w:val="28"/>
         </w:rPr>
-        <w:lastRenderedPageBreak/>
         <w:t>system, J. of scientific research, vol -43, pp24-29.</w:t>
       </w:r>
     </w:p>
@@ -1886,7 +1840,6 @@
   <w:style w:type="character" w:default="1" w:styleId="DefaultParagraphFont">
     <w:name w:val="Default Paragraph Font"/>
     <w:uiPriority w:val="1"/>
-    <w:semiHidden/>
     <w:unhideWhenUsed/>
   </w:style>
   <w:style w:type="table" w:default="1" w:styleId="TableNormal">
